--- a/Dokumentation/Tutorial_Mitschrift_Spring_Boot_Einführung.docx
+++ b/Dokumentation/Tutorial_Mitschrift_Spring_Boot_Einführung.docx
@@ -9,8 +9,6 @@
           <w:bCs/>
         </w:rPr>
       </w:pPr>
-      <w:bookmarkStart w:id="0" w:name="_GoBack"/>
-      <w:bookmarkEnd w:id="0"/>
       <w:r>
         <w:rPr>
           <w:b/>
@@ -105,16 +103,133 @@
       </w:r>
     </w:p>
     <w:p>
-      <w:r>
-        <w:t xml:space="preserve">Einloggen </w:t>
-      </w:r>
-      <w:proofErr w:type="spellStart"/>
-      <w:r>
+      <w:pPr>
+        <w:rPr>
+          <w:lang w:val="en-US"/>
+        </w:rPr>
+      </w:pPr>
+      <w:proofErr w:type="spellStart"/>
+      <w:r>
+        <w:rPr>
+          <w:lang w:val="en-US"/>
+        </w:rPr>
+        <w:t>Einloggen</w:t>
+      </w:r>
+      <w:proofErr w:type="spellEnd"/>
+      <w:r>
+        <w:rPr>
+          <w:lang w:val="en-US"/>
+        </w:rPr>
+        <w:t xml:space="preserve"> </w:t>
+      </w:r>
+      <w:proofErr w:type="spellStart"/>
+      <w:r>
+        <w:rPr>
+          <w:lang w:val="en-US"/>
+        </w:rPr>
         <w:t>mittles</w:t>
       </w:r>
       <w:proofErr w:type="spellEnd"/>
       <w:r>
-        <w:t xml:space="preserve"> H2 Konsole „localhost:8080/h2-console“</w:t>
+        <w:rPr>
+          <w:lang w:val="en-US"/>
+        </w:rPr>
+        <w:t xml:space="preserve"> H2 </w:t>
+      </w:r>
+      <w:proofErr w:type="spellStart"/>
+      <w:r>
+        <w:rPr>
+          <w:lang w:val="en-US"/>
+        </w:rPr>
+        <w:t>Konsole</w:t>
+      </w:r>
+      <w:proofErr w:type="spellEnd"/>
+      <w:r>
+        <w:rPr>
+          <w:lang w:val="en-US"/>
+        </w:rPr>
+        <w:t xml:space="preserve"> „localhost:8080/h2-</w:t>
+      </w:r>
+      <w:proofErr w:type="gramStart"/>
+      <w:r>
+        <w:rPr>
+          <w:lang w:val="en-US"/>
+        </w:rPr>
+        <w:t>console“</w:t>
+      </w:r>
+      <w:proofErr w:type="gramEnd"/>
+    </w:p>
+    <w:p>
+      <w:pPr>
+        <w:rPr>
+          <w:lang w:val="en-US"/>
+        </w:rPr>
+      </w:pPr>
+    </w:p>
+    <w:p>
+      <w:pPr>
+        <w:rPr>
+          <w:b/>
+          <w:bCs/>
+          <w:lang w:val="en-US"/>
+        </w:rPr>
+      </w:pPr>
+      <w:r>
+        <w:rPr>
+          <w:b/>
+          <w:bCs/>
+          <w:lang w:val="en-US"/>
+        </w:rPr>
+        <w:t>Part2:</w:t>
+      </w:r>
+    </w:p>
+    <w:p>
+      <w:r>
+        <w:t>Entity Student erstellen (initialisieren mit @entity)</w:t>
+      </w:r>
+    </w:p>
+    <w:p>
+      <w:r>
+        <w:t>Mit @Table Datenbank Tabelle Hinzufügen</w:t>
+      </w:r>
+    </w:p>
+    <w:p>
+      <w:r>
+        <w:t>Entity mit Datenfelder Befüllen</w:t>
+      </w:r>
+    </w:p>
+    <w:p>
+      <w:r>
+        <w:t xml:space="preserve">ID mit </w:t>
+      </w:r>
+      <w:proofErr w:type="spellStart"/>
+      <w:r>
+        <w:t>sequence</w:t>
+      </w:r>
+      <w:proofErr w:type="spellEnd"/>
+      <w:r>
+        <w:t xml:space="preserve"> </w:t>
+      </w:r>
+      <w:proofErr w:type="spellStart"/>
+      <w:r>
+        <w:t>generator</w:t>
+      </w:r>
+      <w:proofErr w:type="spellEnd"/>
+      <w:r>
+        <w:t xml:space="preserve"> (</w:t>
+      </w:r>
+      <w:proofErr w:type="spellStart"/>
+      <w:r>
+        <w:t>id</w:t>
+      </w:r>
+      <w:proofErr w:type="spellEnd"/>
+      <w:r>
+        <w:t xml:space="preserve"> zählt automatisch weiter)</w:t>
+      </w:r>
+    </w:p>
+    <w:p>
+      <w:r>
+        <w:t>Konstruktor generieren</w:t>
       </w:r>
     </w:p>
     <w:p/>
@@ -130,43 +245,125 @@
           <w:b/>
           <w:bCs/>
         </w:rPr>
-        <w:t>Part2:</w:t>
-      </w:r>
-    </w:p>
-    <w:p>
-      <w:r>
-        <w:t>Entity Student erstellen (initialisieren mit @entity)</w:t>
-      </w:r>
-    </w:p>
-    <w:p>
-      <w:r>
-        <w:t>Mit @Table Datenbank Tabelle Hinzufügen</w:t>
-      </w:r>
-    </w:p>
-    <w:p>
-      <w:r>
-        <w:t>Entity mit Datenfelder Befüllen</w:t>
-      </w:r>
-    </w:p>
-    <w:p>
-      <w:r>
-        <w:t xml:space="preserve">ID mit </w:t>
-      </w:r>
-      <w:proofErr w:type="spellStart"/>
-      <w:r>
-        <w:t>sequence</w:t>
-      </w:r>
-      <w:proofErr w:type="spellEnd"/>
+        <w:t>Part3:</w:t>
+      </w:r>
+    </w:p>
+    <w:p>
+      <w:r>
+        <w:t>Studenten manuell Hinzufügen</w:t>
+      </w:r>
       <w:r>
         <w:t xml:space="preserve"> </w:t>
       </w:r>
-      <w:proofErr w:type="spellStart"/>
-      <w:r>
-        <w:t>generator</w:t>
-      </w:r>
-      <w:proofErr w:type="spellEnd"/>
-      <w:r>
-        <w:t xml:space="preserve"> (</w:t>
+    </w:p>
+    <w:p>
+      <w:r>
+        <w:t xml:space="preserve">@Bean und </w:t>
+      </w:r>
+      <w:proofErr w:type="spellStart"/>
+      <w:r>
+        <w:t>Commandlinerunner</w:t>
+      </w:r>
+      <w:proofErr w:type="spellEnd"/>
+      <w:r>
+        <w:t xml:space="preserve"> wird beim Start des Programms ausgeführt</w:t>
+      </w:r>
+    </w:p>
+    <w:p>
+      <w:proofErr w:type="spellStart"/>
+      <w:r>
+        <w:t>StudentRepos</w:t>
+      </w:r>
+      <w:proofErr w:type="spellEnd"/>
+      <w:r>
+        <w:t xml:space="preserve"> (Interface) erstellt (</w:t>
+      </w:r>
+      <w:r>
+        <w:t>Annotation</w:t>
+      </w:r>
+      <w:r>
+        <w:t xml:space="preserve"> @Repository)</w:t>
+      </w:r>
+    </w:p>
+    <w:p>
+      <w:r>
+        <w:t>Neues Student Objekt erstellen (und befüllen) und</w:t>
+      </w:r>
+      <w:r>
+        <w:t xml:space="preserve"> über das </w:t>
+      </w:r>
+      <w:proofErr w:type="spellStart"/>
+      <w:r>
+        <w:t>StudentRepo</w:t>
+      </w:r>
+      <w:proofErr w:type="spellEnd"/>
+      <w:r>
+        <w:t xml:space="preserve"> in die Datenbank mit </w:t>
+      </w:r>
+      <w:proofErr w:type="gramStart"/>
+      <w:r>
+        <w:t>save(</w:t>
+      </w:r>
+      <w:proofErr w:type="gramEnd"/>
+      <w:r>
+        <w:t>) speichern</w:t>
+      </w:r>
+    </w:p>
+    <w:p/>
+    <w:p>
+      <w:pPr>
+        <w:rPr>
+          <w:b/>
+          <w:bCs/>
+        </w:rPr>
+      </w:pPr>
+      <w:r>
+        <w:rPr>
+          <w:b/>
+          <w:bCs/>
+        </w:rPr>
+        <w:t>Part4:</w:t>
+      </w:r>
+    </w:p>
+    <w:p>
+      <w:r>
+        <w:t>Backendcontroller erstellt</w:t>
+      </w:r>
+    </w:p>
+    <w:p>
+      <w:r>
+        <w:t>Studenten Registrierung implementieren</w:t>
+      </w:r>
+    </w:p>
+    <w:p>
+      <w:proofErr w:type="spellStart"/>
+      <w:r>
+        <w:t>StudentService</w:t>
+      </w:r>
+      <w:proofErr w:type="spellEnd"/>
+      <w:r>
+        <w:t xml:space="preserve"> erstellen und mit </w:t>
+      </w:r>
+      <w:proofErr w:type="spellStart"/>
+      <w:r>
+        <w:t>StudentRepo</w:t>
+      </w:r>
+      <w:proofErr w:type="spellEnd"/>
+      <w:r>
+        <w:t xml:space="preserve"> verknüpfen</w:t>
+      </w:r>
+    </w:p>
+    <w:p>
+      <w:r>
+        <w:t xml:space="preserve">Im </w:t>
+      </w:r>
+      <w:proofErr w:type="spellStart"/>
+      <w:r>
+        <w:t>StudentRepo</w:t>
+      </w:r>
+      <w:proofErr w:type="spellEnd"/>
+      <w:r>
+        <w:t xml:space="preserve"> sind die Methoden, um ein User nach seinen Datenfeldern zu suchen (</w:t>
       </w:r>
       <w:proofErr w:type="spellStart"/>
       <w:r>
@@ -174,169 +371,28 @@
       </w:r>
       <w:proofErr w:type="spellEnd"/>
       <w:r>
-        <w:t xml:space="preserve"> zählt automatisch weiter)</w:t>
-      </w:r>
-    </w:p>
-    <w:p>
-      <w:r>
-        <w:t>Konstruktor generieren</w:t>
-      </w:r>
-    </w:p>
-    <w:p/>
-    <w:p>
-      <w:pPr>
-        <w:rPr>
-          <w:b/>
-          <w:bCs/>
-        </w:rPr>
-      </w:pPr>
-      <w:r>
-        <w:rPr>
-          <w:b/>
-          <w:bCs/>
-        </w:rPr>
-        <w:t>Part3:</w:t>
-      </w:r>
-    </w:p>
-    <w:p>
-      <w:r>
-        <w:t>Studenten manuell Hinzufügen</w:t>
-      </w:r>
-      <w:r>
-        <w:t xml:space="preserve"> </w:t>
-      </w:r>
-    </w:p>
-    <w:p>
-      <w:r>
-        <w:t xml:space="preserve">@Bean und </w:t>
-      </w:r>
-      <w:proofErr w:type="spellStart"/>
-      <w:r>
-        <w:t>Commandlinerunner</w:t>
-      </w:r>
-      <w:proofErr w:type="spellEnd"/>
-      <w:r>
-        <w:t xml:space="preserve"> wird beim Start des Programms ausgeführt</w:t>
-      </w:r>
-    </w:p>
-    <w:p>
-      <w:proofErr w:type="spellStart"/>
-      <w:r>
-        <w:t>StudentRepos</w:t>
-      </w:r>
-      <w:proofErr w:type="spellEnd"/>
-      <w:r>
-        <w:t xml:space="preserve"> (Interface) erstellt (</w:t>
-      </w:r>
-      <w:r>
-        <w:t>Annotation</w:t>
-      </w:r>
-      <w:r>
-        <w:t xml:space="preserve"> @Repository)</w:t>
-      </w:r>
-    </w:p>
-    <w:p>
-      <w:r>
-        <w:t>Neues Student Objekt erstellen (und befüllen) und</w:t>
-      </w:r>
-      <w:r>
-        <w:t xml:space="preserve"> über das </w:t>
-      </w:r>
-      <w:proofErr w:type="spellStart"/>
-      <w:r>
-        <w:t>StudentRepo</w:t>
-      </w:r>
-      <w:proofErr w:type="spellEnd"/>
-      <w:r>
-        <w:t xml:space="preserve"> in die Datenbank mit </w:t>
+        <w:t xml:space="preserve">, </w:t>
+      </w:r>
+      <w:proofErr w:type="spellStart"/>
+      <w:r>
+        <w:t>name</w:t>
+      </w:r>
+      <w:proofErr w:type="spellEnd"/>
+      <w:r>
+        <w:t xml:space="preserve"> etc.)</w:t>
+      </w:r>
+    </w:p>
+    <w:p>
+      <w:r>
+        <w:lastRenderedPageBreak/>
+        <w:t xml:space="preserve">Wir überprüfen, ob die E-Mail des Studenten bereits vergeben ist. Wenn nicht erstellen wir Random eine Matrikel Nummer. Ist diese bereits vergeben erstellen wir eine Neue. Im Anschluss speichern wird </w:t>
       </w:r>
       <w:proofErr w:type="gramStart"/>
       <w:r>
-        <w:t>save(</w:t>
+        <w:t>den Student</w:t>
       </w:r>
       <w:proofErr w:type="gramEnd"/>
       <w:r>
-        <w:t>) speichern</w:t>
-      </w:r>
-    </w:p>
-    <w:p/>
-    <w:p>
-      <w:pPr>
-        <w:rPr>
-          <w:b/>
-          <w:bCs/>
-        </w:rPr>
-      </w:pPr>
-      <w:r>
-        <w:rPr>
-          <w:b/>
-          <w:bCs/>
-        </w:rPr>
-        <w:t>Part4:</w:t>
-      </w:r>
-    </w:p>
-    <w:p>
-      <w:r>
-        <w:t>Studenten Registrierung implementieren</w:t>
-      </w:r>
-    </w:p>
-    <w:p>
-      <w:proofErr w:type="spellStart"/>
-      <w:r>
-        <w:t>StudentService</w:t>
-      </w:r>
-      <w:proofErr w:type="spellEnd"/>
-      <w:r>
-        <w:t xml:space="preserve"> erstellen und mit </w:t>
-      </w:r>
-      <w:proofErr w:type="spellStart"/>
-      <w:r>
-        <w:t>StudentRepo</w:t>
-      </w:r>
-      <w:proofErr w:type="spellEnd"/>
-      <w:r>
-        <w:t xml:space="preserve"> verknüpfen</w:t>
-      </w:r>
-    </w:p>
-    <w:p>
-      <w:r>
-        <w:t xml:space="preserve">Im </w:t>
-      </w:r>
-      <w:proofErr w:type="spellStart"/>
-      <w:r>
-        <w:t>StudentRepo</w:t>
-      </w:r>
-      <w:proofErr w:type="spellEnd"/>
-      <w:r>
-        <w:t xml:space="preserve"> sind die Methoden, um ein User nach seinen Datenfeldern zu suchen (</w:t>
-      </w:r>
-      <w:proofErr w:type="spellStart"/>
-      <w:r>
-        <w:t>id</w:t>
-      </w:r>
-      <w:proofErr w:type="spellEnd"/>
-      <w:r>
-        <w:t xml:space="preserve">, </w:t>
-      </w:r>
-      <w:proofErr w:type="spellStart"/>
-      <w:r>
-        <w:t>name</w:t>
-      </w:r>
-      <w:proofErr w:type="spellEnd"/>
-      <w:r>
-        <w:t xml:space="preserve"> etc.)</w:t>
-      </w:r>
-    </w:p>
-    <w:p>
-      <w:r>
-        <w:t xml:space="preserve">Wir überprüfen, ob die E-Mail des Studenten bereits vergeben ist. Wenn nicht erstellen wir Random eine Matrikel Nummer. Ist diese bereits vergeben erstellen wir eine Neue. Im Anschluss speichern wird </w:t>
-      </w:r>
-      <w:proofErr w:type="gramStart"/>
-      <w:r>
-        <w:t>den Student</w:t>
-      </w:r>
-      <w:proofErr w:type="gramEnd"/>
-      <w:r>
         <w:t xml:space="preserve"> wieder über </w:t>
       </w:r>
       <w:proofErr w:type="spellStart"/>
@@ -358,7 +414,6 @@
     </w:p>
     <w:p>
       <w:r>
-        <w:lastRenderedPageBreak/>
         <w:t xml:space="preserve">Wir erstellen einen </w:t>
       </w:r>
       <w:proofErr w:type="spellStart"/>
@@ -416,10 +471,7 @@
     </w:p>
     <w:p>
       <w:r>
-        <w:t>die Möglichkeit hinzufügen</w:t>
-      </w:r>
-      <w:r>
-        <w:t xml:space="preserve"> mit dem Mitschicken eines @RequestBody (JSON) einen Neuen Studenten Registrieren können. (Über die Registrieren Methode in unserem </w:t>
+        <w:t xml:space="preserve">die Möglichkeit hinzufügen mit dem Mitschicken eines @RequestBody (JSON) einen Neuen Studenten Registrieren können. (Über die Registrieren Methode in unserem </w:t>
       </w:r>
       <w:proofErr w:type="spellStart"/>
       <w:r>
